--- a/client_rules/National General.docx
+++ b/client_rules/National General.docx
@@ -1,6 +1,6 @@
 
 <file path=word/document.xml><?xml version="1.0" encoding="utf-8"?>
-<w:document xmlns:wpc="http://schemas.microsoft.com/office/word/2010/wordprocessingCanvas" xmlns:cx="http://schemas.microsoft.com/office/drawing/2014/chartex" xmlns:cx1="http://schemas.microsoft.com/office/drawing/2015/9/8/chartex" xmlns:cx2="http://schemas.microsoft.com/office/drawing/2015/10/21/chartex" xmlns:cx3="http://schemas.microsoft.com/office/drawing/2016/5/9/chartex" xmlns:cx4="http://schemas.microsoft.com/office/drawing/2016/5/10/chartex" xmlns:cx5="http://schemas.microsoft.com/office/drawing/2016/5/11/chartex" xmlns:cx6="http://schemas.microsoft.com/office/drawing/2016/5/12/chartex" xmlns:cx7="http://schemas.microsoft.com/office/drawing/2016/5/13/chartex" xmlns:cx8="http://schemas.microsoft.com/office/drawing/2016/5/14/chartex" xmlns:mc="http://schemas.openxmlformats.org/markup-compatibility/2006" xmlns:aink="http://schemas.microsoft.com/office/drawing/2016/ink" xmlns:am3d="http://schemas.microsoft.com/office/drawing/2017/model3d" xmlns:o="urn:schemas-microsoft-com:office:office" xmlns:oel="http://schemas.microsoft.com/office/2019/extlst" xmlns:r="http://schemas.openxmlformats.org/officeDocument/2006/relationships" xmlns:m="http://schemas.openxmlformats.org/officeDocument/2006/math" xmlns:v="urn:schemas-microsoft-com:vml" xmlns:wp14="http://schemas.microsoft.com/office/word/2010/wordprocessingDrawing" xmlns:wp="http://schemas.openxmlformats.org/drawingml/2006/wordprocessingDrawing" xmlns:w10="urn:schemas-microsoft-com:office:word" xmlns:w="http://schemas.openxmlformats.org/wordprocessingml/2006/main" xmlns:w14="http://schemas.microsoft.com/office/word/2010/wordml" xmlns:w15="http://schemas.microsoft.com/office/word/2012/wordml" xmlns:w16cex="http://schemas.microsoft.com/office/word/2018/wordml/cex" xmlns:w16cid="http://schemas.microsoft.com/office/word/2016/wordml/cid" xmlns:w16="http://schemas.microsoft.com/office/word/2018/wordml" xmlns:w16sdtdh="http://schemas.microsoft.com/office/word/2020/wordml/sdtdatahash" xmlns:w16se="http://schemas.microsoft.com/office/word/2015/wordml/symex" xmlns:wpg="http://schemas.microsoft.com/office/word/2010/wordprocessingGroup" xmlns:wpi="http://schemas.microsoft.com/office/word/2010/wordprocessingInk" xmlns:wne="http://schemas.microsoft.com/office/word/2006/wordml" xmlns:wps="http://schemas.microsoft.com/office/word/2010/wordprocessingShape" mc:Ignorable="w14 w15 w16se w16cid w16 w16cex w16sdtdh wp14">
+<w:document xmlns:wpc="http://schemas.microsoft.com/office/word/2010/wordprocessingCanvas" xmlns:cx="http://schemas.microsoft.com/office/drawing/2014/chartex" xmlns:cx1="http://schemas.microsoft.com/office/drawing/2015/9/8/chartex" xmlns:cx2="http://schemas.microsoft.com/office/drawing/2015/10/21/chartex" xmlns:cx3="http://schemas.microsoft.com/office/drawing/2016/5/9/chartex" xmlns:cx4="http://schemas.microsoft.com/office/drawing/2016/5/10/chartex" xmlns:cx5="http://schemas.microsoft.com/office/drawing/2016/5/11/chartex" xmlns:cx6="http://schemas.microsoft.com/office/drawing/2016/5/12/chartex" xmlns:cx7="http://schemas.microsoft.com/office/drawing/2016/5/13/chartex" xmlns:cx8="http://schemas.microsoft.com/office/drawing/2016/5/14/chartex" xmlns:mc="http://schemas.openxmlformats.org/markup-compatibility/2006" xmlns:aink="http://schemas.microsoft.com/office/drawing/2016/ink" xmlns:am3d="http://schemas.microsoft.com/office/drawing/2017/model3d" xmlns:o="urn:schemas-microsoft-com:office:office" xmlns:oel="http://schemas.microsoft.com/office/2019/extlst" xmlns:r="http://schemas.openxmlformats.org/officeDocument/2006/relationships" xmlns:m="http://schemas.openxmlformats.org/officeDocument/2006/math" xmlns:v="urn:schemas-microsoft-com:vml" xmlns:wp14="http://schemas.microsoft.com/office/word/2010/wordprocessingDrawing" xmlns:wp="http://schemas.openxmlformats.org/drawingml/2006/wordprocessingDrawing" xmlns:w10="urn:schemas-microsoft-com:office:word" xmlns:w="http://schemas.openxmlformats.org/wordprocessingml/2006/main" xmlns:w14="http://schemas.microsoft.com/office/word/2010/wordml" xmlns:w15="http://schemas.microsoft.com/office/word/2012/wordml" xmlns:w16cex="http://schemas.microsoft.com/office/word/2018/wordml/cex" xmlns:w16cid="http://schemas.microsoft.com/office/word/2016/wordml/cid" xmlns:w16="http://schemas.microsoft.com/office/word/2018/wordml" xmlns:w16du="http://schemas.microsoft.com/office/word/2023/wordml/word16du" xmlns:w16sdtdh="http://schemas.microsoft.com/office/word/2020/wordml/sdtdatahash" xmlns:w16sdtfl="http://schemas.microsoft.com/office/word/2024/wordml/sdtformatlock" xmlns:w16se="http://schemas.microsoft.com/office/word/2015/wordml/symex" xmlns:wpg="http://schemas.microsoft.com/office/word/2010/wordprocessingGroup" xmlns:wpi="http://schemas.microsoft.com/office/word/2010/wordprocessingInk" xmlns:wne="http://schemas.microsoft.com/office/word/2006/wordml" xmlns:wps="http://schemas.microsoft.com/office/word/2010/wordprocessingShape" mc:Ignorable="w14 w15 w16se w16cid w16 w16cex w16sdtdh w16sdtfl w16du wp14">
   <w:body>
     <w:tbl>
       <w:tblPr>
@@ -130,7 +130,6 @@
                 <w14:ligatures w14:val="none"/>
               </w:rPr>
             </w:pPr>
-            <w:proofErr w:type="gramStart"/>
             <w:r>
               <w:rPr>
                 <w:rFonts w:ascii="Times New Roman" w:eastAsia="Times New Roman" w:hAnsi="Times New Roman" w:cs="Times New Roman"/>
@@ -139,18 +138,7 @@
                 <w:szCs w:val="24"/>
                 <w14:ligatures w14:val="none"/>
               </w:rPr>
-              <w:t>7765940  :</w:t>
-            </w:r>
-            <w:proofErr w:type="gramEnd"/>
-            <w:r>
-              <w:rPr>
-                <w:rFonts w:ascii="Times New Roman" w:eastAsia="Times New Roman" w:hAnsi="Times New Roman" w:cs="Times New Roman"/>
-                <w:kern w:val="0"/>
-                <w:sz w:val="24"/>
-                <w:szCs w:val="24"/>
-                <w14:ligatures w14:val="none"/>
-              </w:rPr>
-              <w:t> National General</w:t>
+              <w:t>7765940  : National General</w:t>
             </w:r>
           </w:p>
         </w:tc>
@@ -402,29 +390,7 @@
           <w:szCs w:val="24"/>
           <w14:ligatures w14:val="none"/>
         </w:rPr>
-        <w:t xml:space="preserve">Salvage bids are required only when requested by </w:t>
-      </w:r>
-      <w:proofErr w:type="gramStart"/>
-      <w:r>
-        <w:rPr>
-          <w:rFonts w:ascii="rubik" w:eastAsia="Times New Roman" w:hAnsi="rubik" w:cs="Times New Roman"/>
-          <w:kern w:val="0"/>
-          <w:sz w:val="24"/>
-          <w:szCs w:val="24"/>
-          <w14:ligatures w14:val="none"/>
-        </w:rPr>
-        <w:t>client</w:t>
-      </w:r>
-      <w:proofErr w:type="gramEnd"/>
-      <w:r>
-        <w:rPr>
-          <w:rFonts w:ascii="rubik" w:eastAsia="Times New Roman" w:hAnsi="rubik" w:cs="Times New Roman"/>
-          <w:kern w:val="0"/>
-          <w:sz w:val="24"/>
-          <w:szCs w:val="24"/>
-          <w14:ligatures w14:val="none"/>
-        </w:rPr>
-        <w:t>.</w:t>
+        <w:t>Salvage bids are required only when requested by client.</w:t>
       </w:r>
     </w:p>
     <w:p>
@@ -478,7 +444,17 @@
           <w:szCs w:val="24"/>
           <w14:ligatures w14:val="none"/>
         </w:rPr>
-        <w:t>NADA printout showing the Clean Retail Value of the unit is required with all files - Repairable or Total Loss. </w:t>
+        <w:t>P</w:t>
+      </w:r>
+      <w:r>
+        <w:rPr>
+          <w:rFonts w:ascii="rubik" w:eastAsia="Times New Roman" w:hAnsi="rubik" w:cs="Times New Roman"/>
+          <w:kern w:val="0"/>
+          <w:sz w:val="24"/>
+          <w:szCs w:val="24"/>
+          <w14:ligatures w14:val="none"/>
+        </w:rPr>
+        <w:t>rintout showing the Clean Retail Value of the unit is required with all files - Repairable or Total Loss. </w:t>
       </w:r>
     </w:p>
     <w:p>
@@ -661,7 +637,17 @@
           <w:szCs w:val="26"/>
           <w14:ligatures w14:val="none"/>
         </w:rPr>
-        <w:t>NADA printout showing the Clean Retail Value of the unit is required with all files - Repairable or Total Loss. </w:t>
+        <w:t>P</w:t>
+      </w:r>
+      <w:r>
+        <w:rPr>
+          <w:rFonts w:ascii="Arial" w:eastAsia="Times New Roman" w:hAnsi="Arial" w:cs="Arial"/>
+          <w:kern w:val="0"/>
+          <w:sz w:val="26"/>
+          <w:szCs w:val="26"/>
+          <w14:ligatures w14:val="none"/>
+        </w:rPr>
+        <w:t>rintout showing the Clean Retail Value of the unit is required with all files - Repairable or Total Loss. </w:t>
       </w:r>
     </w:p>
     <w:p>
@@ -715,20 +701,8 @@
           <w:szCs w:val="24"/>
           <w14:ligatures w14:val="none"/>
         </w:rPr>
-        <w:t xml:space="preserve">Production Date Photo is </w:t>
-      </w:r>
-      <w:proofErr w:type="gramStart"/>
-      <w:r>
-        <w:rPr>
-          <w:rFonts w:ascii="Arial" w:eastAsia="Times New Roman" w:hAnsi="Arial" w:cs="Arial"/>
-          <w:kern w:val="0"/>
-          <w:sz w:val="24"/>
-          <w:szCs w:val="24"/>
-          <w14:ligatures w14:val="none"/>
-        </w:rPr>
-        <w:t>mandatory</w:t>
-      </w:r>
-      <w:proofErr w:type="gramEnd"/>
+        <w:t>Production Date Photo is mandatory</w:t>
+      </w:r>
     </w:p>
     <w:p>
       <w:pPr>
@@ -851,9 +825,25 @@
           <w:szCs w:val="26"/>
           <w14:ligatures w14:val="none"/>
         </w:rPr>
-        <w:t xml:space="preserve">4 corners that are clear and </w:t>
-      </w:r>
-      <w:proofErr w:type="gramStart"/>
+        <w:t>4 corners that are clear and legible</w:t>
+      </w:r>
+    </w:p>
+    <w:p>
+      <w:pPr>
+        <w:numPr>
+          <w:ilvl w:val="0"/>
+          <w:numId w:val="3"/>
+        </w:numPr>
+        <w:shd w:val="clear" w:color="auto" w:fill="FFFFFF"/>
+        <w:spacing w:before="100" w:beforeAutospacing="1" w:after="100" w:afterAutospacing="1" w:line="240" w:lineRule="auto"/>
+        <w:rPr>
+          <w:rFonts w:ascii="rubik" w:eastAsia="Times New Roman" w:hAnsi="rubik" w:cs="Times New Roman"/>
+          <w:kern w:val="0"/>
+          <w:sz w:val="24"/>
+          <w:szCs w:val="24"/>
+          <w14:ligatures w14:val="none"/>
+        </w:rPr>
+      </w:pPr>
       <w:r>
         <w:rPr>
           <w:rFonts w:ascii="rubik" w:eastAsia="Times New Roman" w:hAnsi="rubik" w:cs="Times New Roman"/>
@@ -862,9 +852,8 @@
           <w:szCs w:val="26"/>
           <w14:ligatures w14:val="none"/>
         </w:rPr>
-        <w:t>legible</w:t>
-      </w:r>
-      <w:proofErr w:type="gramEnd"/>
+        <w:t>At least 4 photos of the damage area</w:t>
+      </w:r>
     </w:p>
     <w:p>
       <w:pPr>
@@ -890,56 +879,7 @@
           <w:szCs w:val="26"/>
           <w14:ligatures w14:val="none"/>
         </w:rPr>
-        <w:t>At least 4 photos of the damage area</w:t>
-      </w:r>
-    </w:p>
-    <w:p>
-      <w:pPr>
-        <w:numPr>
-          <w:ilvl w:val="0"/>
-          <w:numId w:val="3"/>
-        </w:numPr>
-        <w:shd w:val="clear" w:color="auto" w:fill="FFFFFF"/>
-        <w:spacing w:before="100" w:beforeAutospacing="1" w:after="100" w:afterAutospacing="1" w:line="240" w:lineRule="auto"/>
-        <w:rPr>
-          <w:rFonts w:ascii="rubik" w:eastAsia="Times New Roman" w:hAnsi="rubik" w:cs="Times New Roman"/>
-          <w:kern w:val="0"/>
-          <w:sz w:val="24"/>
-          <w:szCs w:val="24"/>
-          <w14:ligatures w14:val="none"/>
-        </w:rPr>
-      </w:pPr>
-      <w:r>
-        <w:rPr>
-          <w:rFonts w:ascii="rubik" w:eastAsia="Times New Roman" w:hAnsi="rubik" w:cs="Times New Roman"/>
-          <w:kern w:val="0"/>
-          <w:sz w:val="26"/>
-          <w:szCs w:val="26"/>
-          <w14:ligatures w14:val="none"/>
-        </w:rPr>
-        <w:t xml:space="preserve">Impact height measurements in inches using a </w:t>
-      </w:r>
-      <w:proofErr w:type="spellStart"/>
-      <w:r>
-        <w:rPr>
-          <w:rFonts w:ascii="rubik" w:eastAsia="Times New Roman" w:hAnsi="rubik" w:cs="Times New Roman"/>
-          <w:kern w:val="0"/>
-          <w:sz w:val="26"/>
-          <w:szCs w:val="26"/>
-          <w14:ligatures w14:val="none"/>
-        </w:rPr>
-        <w:t>Keson</w:t>
-      </w:r>
-      <w:proofErr w:type="spellEnd"/>
-      <w:r>
-        <w:rPr>
-          <w:rFonts w:ascii="rubik" w:eastAsia="Times New Roman" w:hAnsi="rubik" w:cs="Times New Roman"/>
-          <w:kern w:val="0"/>
-          <w:sz w:val="26"/>
-          <w:szCs w:val="26"/>
-          <w14:ligatures w14:val="none"/>
-        </w:rPr>
-        <w:t xml:space="preserve"> Tape Measurer (straight on, level and showing contact with ground)</w:t>
+        <w:t>Impact height measurements in inches using a Keson Tape Measurer (straight on, level and showing contact with ground)</w:t>
       </w:r>
     </w:p>
     <w:p>
@@ -1301,9 +1241,25 @@
           <w:szCs w:val="26"/>
           <w14:ligatures w14:val="none"/>
         </w:rPr>
-        <w:t xml:space="preserve">Carpet condition (front and rear - be sure to </w:t>
-      </w:r>
-      <w:proofErr w:type="gramStart"/>
+        <w:t>Carpet condition (front and rear - be sure to lift up floor mats)</w:t>
+      </w:r>
+    </w:p>
+    <w:p>
+      <w:pPr>
+        <w:numPr>
+          <w:ilvl w:val="0"/>
+          <w:numId w:val="4"/>
+        </w:numPr>
+        <w:shd w:val="clear" w:color="auto" w:fill="FFFFFF"/>
+        <w:spacing w:before="100" w:beforeAutospacing="1" w:after="100" w:afterAutospacing="1" w:line="240" w:lineRule="auto"/>
+        <w:rPr>
+          <w:rFonts w:ascii="rubik" w:eastAsia="Times New Roman" w:hAnsi="rubik" w:cs="Times New Roman"/>
+          <w:kern w:val="0"/>
+          <w:sz w:val="24"/>
+          <w:szCs w:val="24"/>
+          <w14:ligatures w14:val="none"/>
+        </w:rPr>
+      </w:pPr>
       <w:r>
         <w:rPr>
           <w:rFonts w:ascii="rubik" w:eastAsia="Times New Roman" w:hAnsi="rubik" w:cs="Times New Roman"/>
@@ -1312,9 +1268,25 @@
           <w:szCs w:val="26"/>
           <w14:ligatures w14:val="none"/>
         </w:rPr>
-        <w:t>lift up</w:t>
-      </w:r>
-      <w:proofErr w:type="gramEnd"/>
+        <w:t>Tread depth measurements (all 4 tires)</w:t>
+      </w:r>
+    </w:p>
+    <w:p>
+      <w:pPr>
+        <w:numPr>
+          <w:ilvl w:val="0"/>
+          <w:numId w:val="4"/>
+        </w:numPr>
+        <w:shd w:val="clear" w:color="auto" w:fill="FFFFFF"/>
+        <w:spacing w:before="100" w:beforeAutospacing="1" w:after="100" w:afterAutospacing="1" w:line="240" w:lineRule="auto"/>
+        <w:rPr>
+          <w:rFonts w:ascii="rubik" w:eastAsia="Times New Roman" w:hAnsi="rubik" w:cs="Times New Roman"/>
+          <w:kern w:val="0"/>
+          <w:sz w:val="24"/>
+          <w:szCs w:val="24"/>
+          <w14:ligatures w14:val="none"/>
+        </w:rPr>
+      </w:pPr>
       <w:r>
         <w:rPr>
           <w:rFonts w:ascii="rubik" w:eastAsia="Times New Roman" w:hAnsi="rubik" w:cs="Times New Roman"/>
@@ -1323,7 +1295,7 @@
           <w:szCs w:val="26"/>
           <w14:ligatures w14:val="none"/>
         </w:rPr>
-        <w:t xml:space="preserve"> floor mats)</w:t>
+        <w:t>Doors and dash for vehicle options</w:t>
       </w:r>
     </w:p>
     <w:p>
@@ -1350,7 +1322,7 @@
           <w:szCs w:val="26"/>
           <w14:ligatures w14:val="none"/>
         </w:rPr>
-        <w:t>Tread depth measurements (all 4 tires)</w:t>
+        <w:t>Windshields with attention to chips, pits and cracks</w:t>
       </w:r>
     </w:p>
     <w:p>
@@ -1377,7 +1349,7 @@
           <w:szCs w:val="26"/>
           <w14:ligatures w14:val="none"/>
         </w:rPr>
-        <w:t>Doors and dash for vehicle options</w:t>
+        <w:t>Spare tire</w:t>
       </w:r>
     </w:p>
     <w:p>
@@ -1404,9 +1376,25 @@
           <w:szCs w:val="26"/>
           <w14:ligatures w14:val="none"/>
         </w:rPr>
-        <w:t xml:space="preserve">Windshields with attention to chips, </w:t>
-      </w:r>
-      <w:proofErr w:type="gramStart"/>
+        <w:t>Engine compartment condition</w:t>
+      </w:r>
+    </w:p>
+    <w:p>
+      <w:pPr>
+        <w:numPr>
+          <w:ilvl w:val="0"/>
+          <w:numId w:val="4"/>
+        </w:numPr>
+        <w:shd w:val="clear" w:color="auto" w:fill="FFFFFF"/>
+        <w:spacing w:before="100" w:beforeAutospacing="1" w:after="100" w:afterAutospacing="1" w:line="240" w:lineRule="auto"/>
+        <w:rPr>
+          <w:rFonts w:ascii="rubik" w:eastAsia="Times New Roman" w:hAnsi="rubik" w:cs="Times New Roman"/>
+          <w:kern w:val="0"/>
+          <w:sz w:val="24"/>
+          <w:szCs w:val="24"/>
+          <w14:ligatures w14:val="none"/>
+        </w:rPr>
+      </w:pPr>
       <w:r>
         <w:rPr>
           <w:rFonts w:ascii="rubik" w:eastAsia="Times New Roman" w:hAnsi="rubik" w:cs="Times New Roman"/>
@@ -1415,9 +1403,25 @@
           <w:szCs w:val="26"/>
           <w14:ligatures w14:val="none"/>
         </w:rPr>
-        <w:t>pits</w:t>
-      </w:r>
-      <w:proofErr w:type="gramEnd"/>
+        <w:t>Engine with dipstick pulled to show oil level and condition</w:t>
+      </w:r>
+    </w:p>
+    <w:p>
+      <w:pPr>
+        <w:numPr>
+          <w:ilvl w:val="0"/>
+          <w:numId w:val="4"/>
+        </w:numPr>
+        <w:shd w:val="clear" w:color="auto" w:fill="FFFFFF"/>
+        <w:spacing w:before="100" w:beforeAutospacing="1" w:after="100" w:afterAutospacing="1" w:line="240" w:lineRule="auto"/>
+        <w:rPr>
+          <w:rFonts w:ascii="rubik" w:eastAsia="Times New Roman" w:hAnsi="rubik" w:cs="Times New Roman"/>
+          <w:kern w:val="0"/>
+          <w:sz w:val="24"/>
+          <w:szCs w:val="24"/>
+          <w14:ligatures w14:val="none"/>
+        </w:rPr>
+      </w:pPr>
       <w:r>
         <w:rPr>
           <w:rFonts w:ascii="rubik" w:eastAsia="Times New Roman" w:hAnsi="rubik" w:cs="Times New Roman"/>
@@ -1426,7 +1430,7 @@
           <w:szCs w:val="26"/>
           <w14:ligatures w14:val="none"/>
         </w:rPr>
-        <w:t xml:space="preserve"> and cracks</w:t>
+        <w:t>Trunk of vehicle showing spare</w:t>
       </w:r>
     </w:p>
     <w:p>
@@ -1453,140 +1457,8 @@
           <w:szCs w:val="26"/>
           <w14:ligatures w14:val="none"/>
         </w:rPr>
-        <w:t>Spare tire</w:t>
-      </w:r>
-    </w:p>
-    <w:p>
-      <w:pPr>
-        <w:numPr>
-          <w:ilvl w:val="0"/>
-          <w:numId w:val="4"/>
-        </w:numPr>
-        <w:shd w:val="clear" w:color="auto" w:fill="FFFFFF"/>
-        <w:spacing w:before="100" w:beforeAutospacing="1" w:after="100" w:afterAutospacing="1" w:line="240" w:lineRule="auto"/>
-        <w:rPr>
-          <w:rFonts w:ascii="rubik" w:eastAsia="Times New Roman" w:hAnsi="rubik" w:cs="Times New Roman"/>
-          <w:kern w:val="0"/>
-          <w:sz w:val="24"/>
-          <w:szCs w:val="24"/>
-          <w14:ligatures w14:val="none"/>
-        </w:rPr>
-      </w:pPr>
-      <w:r>
-        <w:rPr>
-          <w:rFonts w:ascii="rubik" w:eastAsia="Times New Roman" w:hAnsi="rubik" w:cs="Times New Roman"/>
-          <w:kern w:val="0"/>
-          <w:sz w:val="26"/>
-          <w:szCs w:val="26"/>
-          <w14:ligatures w14:val="none"/>
-        </w:rPr>
-        <w:t>Engine compartment condition</w:t>
-      </w:r>
-    </w:p>
-    <w:p>
-      <w:pPr>
-        <w:numPr>
-          <w:ilvl w:val="0"/>
-          <w:numId w:val="4"/>
-        </w:numPr>
-        <w:shd w:val="clear" w:color="auto" w:fill="FFFFFF"/>
-        <w:spacing w:before="100" w:beforeAutospacing="1" w:after="100" w:afterAutospacing="1" w:line="240" w:lineRule="auto"/>
-        <w:rPr>
-          <w:rFonts w:ascii="rubik" w:eastAsia="Times New Roman" w:hAnsi="rubik" w:cs="Times New Roman"/>
-          <w:kern w:val="0"/>
-          <w:sz w:val="24"/>
-          <w:szCs w:val="24"/>
-          <w14:ligatures w14:val="none"/>
-        </w:rPr>
-      </w:pPr>
-      <w:r>
-        <w:rPr>
-          <w:rFonts w:ascii="rubik" w:eastAsia="Times New Roman" w:hAnsi="rubik" w:cs="Times New Roman"/>
-          <w:kern w:val="0"/>
-          <w:sz w:val="26"/>
-          <w:szCs w:val="26"/>
-          <w14:ligatures w14:val="none"/>
-        </w:rPr>
-        <w:t xml:space="preserve">Engine with dipstick pulled to show oil level and </w:t>
-      </w:r>
-      <w:proofErr w:type="gramStart"/>
-      <w:r>
-        <w:rPr>
-          <w:rFonts w:ascii="rubik" w:eastAsia="Times New Roman" w:hAnsi="rubik" w:cs="Times New Roman"/>
-          <w:kern w:val="0"/>
-          <w:sz w:val="26"/>
-          <w:szCs w:val="26"/>
-          <w14:ligatures w14:val="none"/>
-        </w:rPr>
-        <w:t>condition</w:t>
-      </w:r>
-      <w:proofErr w:type="gramEnd"/>
-    </w:p>
-    <w:p>
-      <w:pPr>
-        <w:numPr>
-          <w:ilvl w:val="0"/>
-          <w:numId w:val="4"/>
-        </w:numPr>
-        <w:shd w:val="clear" w:color="auto" w:fill="FFFFFF"/>
-        <w:spacing w:before="100" w:beforeAutospacing="1" w:after="100" w:afterAutospacing="1" w:line="240" w:lineRule="auto"/>
-        <w:rPr>
-          <w:rFonts w:ascii="rubik" w:eastAsia="Times New Roman" w:hAnsi="rubik" w:cs="Times New Roman"/>
-          <w:kern w:val="0"/>
-          <w:sz w:val="24"/>
-          <w:szCs w:val="24"/>
-          <w14:ligatures w14:val="none"/>
-        </w:rPr>
-      </w:pPr>
-      <w:r>
-        <w:rPr>
-          <w:rFonts w:ascii="rubik" w:eastAsia="Times New Roman" w:hAnsi="rubik" w:cs="Times New Roman"/>
-          <w:kern w:val="0"/>
-          <w:sz w:val="26"/>
-          <w:szCs w:val="26"/>
-          <w14:ligatures w14:val="none"/>
-        </w:rPr>
-        <w:t>Trunk of vehicle showing spare</w:t>
-      </w:r>
-    </w:p>
-    <w:p>
-      <w:pPr>
-        <w:numPr>
-          <w:ilvl w:val="0"/>
-          <w:numId w:val="4"/>
-        </w:numPr>
-        <w:shd w:val="clear" w:color="auto" w:fill="FFFFFF"/>
-        <w:spacing w:before="100" w:beforeAutospacing="1" w:after="100" w:afterAutospacing="1" w:line="240" w:lineRule="auto"/>
-        <w:rPr>
-          <w:rFonts w:ascii="rubik" w:eastAsia="Times New Roman" w:hAnsi="rubik" w:cs="Times New Roman"/>
-          <w:kern w:val="0"/>
-          <w:sz w:val="24"/>
-          <w:szCs w:val="24"/>
-          <w14:ligatures w14:val="none"/>
-        </w:rPr>
-      </w:pPr>
-      <w:r>
-        <w:rPr>
-          <w:rFonts w:ascii="rubik" w:eastAsia="Times New Roman" w:hAnsi="rubik" w:cs="Times New Roman"/>
-          <w:kern w:val="0"/>
-          <w:sz w:val="26"/>
-          <w:szCs w:val="26"/>
-          <w14:ligatures w14:val="none"/>
-        </w:rPr>
-        <w:t xml:space="preserve">Any other needed photos to depict damage, UPD or </w:t>
-      </w:r>
-      <w:proofErr w:type="gramStart"/>
-      <w:r>
-        <w:rPr>
-          <w:rFonts w:ascii="rubik" w:eastAsia="Times New Roman" w:hAnsi="rubik" w:cs="Times New Roman"/>
-          <w:kern w:val="0"/>
-          <w:sz w:val="26"/>
-          <w:szCs w:val="26"/>
-          <w14:ligatures w14:val="none"/>
-        </w:rPr>
-        <w:t>conditioning</w:t>
-      </w:r>
-      <w:proofErr w:type="gramEnd"/>
+        <w:t>Any other needed photos to depict damage, UPD or conditioning</w:t>
+      </w:r>
     </w:p>
     <w:p>
       <w:pPr>
@@ -1681,29 +1553,7 @@
           <w:szCs w:val="26"/>
           <w14:ligatures w14:val="none"/>
         </w:rPr>
-        <w:t xml:space="preserve">NO </w:t>
-      </w:r>
-      <w:proofErr w:type="gramStart"/>
-      <w:r>
-        <w:rPr>
-          <w:rFonts w:ascii="rubik" w:eastAsia="Times New Roman" w:hAnsi="rubik" w:cs="Times New Roman"/>
-          <w:kern w:val="0"/>
-          <w:sz w:val="26"/>
-          <w:szCs w:val="26"/>
-          <w14:ligatures w14:val="none"/>
-        </w:rPr>
-        <w:t>-  Do</w:t>
-      </w:r>
-      <w:proofErr w:type="gramEnd"/>
-      <w:r>
-        <w:rPr>
-          <w:rFonts w:ascii="rubik" w:eastAsia="Times New Roman" w:hAnsi="rubik" w:cs="Times New Roman"/>
-          <w:kern w:val="0"/>
-          <w:sz w:val="26"/>
-          <w:szCs w:val="26"/>
-          <w14:ligatures w14:val="none"/>
-        </w:rPr>
-        <w:t xml:space="preserve"> not release a copy of the estimate to shop or vehicle owner.</w:t>
+        <w:t>NO -  Do not release a copy of the estimate to shop or vehicle owner.</w:t>
       </w:r>
     </w:p>
     <w:p>
@@ -1809,55 +1659,7 @@
           <w14:ligatures w14:val="none"/>
         </w:rPr>
         <w:br/>
-        <w:t xml:space="preserve">• Windshield and Back Glass replacement on estimates should be listed as sublet (cost + 25%), based on pricing from a local glass vendor. The sublet amount should </w:t>
-      </w:r>
-      <w:proofErr w:type="gramStart"/>
-      <w:r>
-        <w:rPr>
-          <w:rFonts w:ascii="Arial" w:eastAsia="Times New Roman" w:hAnsi="Arial" w:cs="Arial"/>
-          <w:spacing w:val="5"/>
-          <w:kern w:val="0"/>
-          <w:sz w:val="24"/>
-          <w:szCs w:val="24"/>
-          <w14:ligatures w14:val="none"/>
-        </w:rPr>
-        <w:t>include:</w:t>
-      </w:r>
-      <w:proofErr w:type="gramEnd"/>
-      <w:r>
-        <w:rPr>
-          <w:rFonts w:ascii="Arial" w:eastAsia="Times New Roman" w:hAnsi="Arial" w:cs="Arial"/>
-          <w:spacing w:val="5"/>
-          <w:kern w:val="0"/>
-          <w:sz w:val="24"/>
-          <w:szCs w:val="24"/>
-          <w14:ligatures w14:val="none"/>
-        </w:rPr>
-        <w:t xml:space="preserve"> glass, labor, and urethane kit. (</w:t>
-      </w:r>
-      <w:proofErr w:type="spellStart"/>
-      <w:r>
-        <w:rPr>
-          <w:rFonts w:ascii="Arial" w:eastAsia="Times New Roman" w:hAnsi="Arial" w:cs="Arial"/>
-          <w:spacing w:val="5"/>
-          <w:kern w:val="0"/>
-          <w:sz w:val="24"/>
-          <w:szCs w:val="24"/>
-          <w14:ligatures w14:val="none"/>
-        </w:rPr>
-        <w:t>Safelite</w:t>
-      </w:r>
-      <w:proofErr w:type="spellEnd"/>
-      <w:r>
-        <w:rPr>
-          <w:rFonts w:ascii="Arial" w:eastAsia="Times New Roman" w:hAnsi="Arial" w:cs="Arial"/>
-          <w:spacing w:val="5"/>
-          <w:kern w:val="0"/>
-          <w:sz w:val="24"/>
-          <w:szCs w:val="24"/>
-          <w14:ligatures w14:val="none"/>
-        </w:rPr>
-        <w:t xml:space="preserve"> and Local Vendors should be utilized if cost effective</w:t>
+        <w:t>• Windshield and Back Glass replacement on estimates should be listed as sublet (cost + 25%), based on pricing from a local glass vendor. The sublet amount should include: glass, labor, and urethane kit. (Safelite and Local Vendors should be utilized if cost effective</w:t>
       </w:r>
       <w:r>
         <w:rPr>
@@ -2208,7 +2010,7 @@
           <w:szCs w:val="24"/>
           <w14:ligatures w14:val="none"/>
         </w:rPr>
-        <w:t>• NADA Clean Retail printout.</w:t>
+        <w:t>• Clean Retail printout.</w:t>
       </w:r>
       <w:r>
         <w:rPr>
@@ -2536,7 +2338,6 @@
           <w14:ligatures w14:val="none"/>
         </w:rPr>
       </w:pPr>
-      <w:proofErr w:type="gramStart"/>
       <w:r>
         <w:rPr>
           <w:rFonts w:ascii="Times New Roman" w:eastAsia="Times New Roman" w:hAnsi="Symbol" w:cs="Times New Roman"/>
@@ -2565,40 +2366,7 @@
           <w:szCs w:val="26"/>
           <w14:ligatures w14:val="none"/>
         </w:rPr>
-        <w:t>Do</w:t>
-      </w:r>
-      <w:proofErr w:type="gramEnd"/>
-      <w:r>
-        <w:rPr>
-          <w:rFonts w:ascii="Times New Roman" w:eastAsia="Times New Roman" w:hAnsi="Times New Roman" w:cs="Times New Roman"/>
-          <w:kern w:val="0"/>
-          <w:sz w:val="26"/>
-          <w:szCs w:val="26"/>
-          <w14:ligatures w14:val="none"/>
-        </w:rPr>
-        <w:t xml:space="preserve"> not include towing, storage or teardown charges in </w:t>
-      </w:r>
-      <w:proofErr w:type="gramStart"/>
-      <w:r>
-        <w:rPr>
-          <w:rFonts w:ascii="Times New Roman" w:eastAsia="Times New Roman" w:hAnsi="Times New Roman" w:cs="Times New Roman"/>
-          <w:kern w:val="0"/>
-          <w:sz w:val="26"/>
-          <w:szCs w:val="26"/>
-          <w14:ligatures w14:val="none"/>
-        </w:rPr>
-        <w:t>estimate</w:t>
-      </w:r>
-      <w:proofErr w:type="gramEnd"/>
-      <w:r>
-        <w:rPr>
-          <w:rFonts w:ascii="Times New Roman" w:eastAsia="Times New Roman" w:hAnsi="Times New Roman" w:cs="Times New Roman"/>
-          <w:kern w:val="0"/>
-          <w:sz w:val="26"/>
-          <w:szCs w:val="26"/>
-          <w14:ligatures w14:val="none"/>
-        </w:rPr>
-        <w:t>. List in Appraisal Report comments only and include a copy of the invoice/bill with your upload.</w:t>
+        <w:t>Do not include towing, storage or teardown charges in estimate. List in Appraisal Report comments only and include a copy of the invoice/bill with your upload.</w:t>
       </w:r>
     </w:p>
     <w:p>
@@ -2721,20 +2489,8 @@
           <w:szCs w:val="26"/>
           <w14:ligatures w14:val="none"/>
         </w:rPr>
-        <w:t xml:space="preserve">Supporting invoices and photos are always to be included on supplement </w:t>
-      </w:r>
-      <w:proofErr w:type="gramStart"/>
-      <w:r>
-        <w:rPr>
-          <w:rFonts w:ascii="rubik" w:eastAsia="Times New Roman" w:hAnsi="rubik" w:cs="Times New Roman"/>
-          <w:kern w:val="0"/>
-          <w:sz w:val="26"/>
-          <w:szCs w:val="26"/>
-          <w14:ligatures w14:val="none"/>
-        </w:rPr>
-        <w:t>uploads</w:t>
-      </w:r>
-      <w:proofErr w:type="gramEnd"/>
+        <w:t>Supporting invoices and photos are always to be included on supplement uploads</w:t>
+      </w:r>
     </w:p>
     <w:p>
       <w:pPr>
@@ -2843,29 +2599,7 @@
           <w:szCs w:val="24"/>
           <w14:ligatures w14:val="none"/>
         </w:rPr>
-        <w:t xml:space="preserve"> Betterment/depreciation shall apply to CLAIMANTS. Betterment for insured will be waived if the </w:t>
-      </w:r>
-      <w:proofErr w:type="spellStart"/>
-      <w:r>
-        <w:rPr>
-          <w:rFonts w:ascii="Arial" w:eastAsia="Times New Roman" w:hAnsi="Arial" w:cs="Arial"/>
-          <w:kern w:val="0"/>
-          <w:sz w:val="24"/>
-          <w:szCs w:val="24"/>
-          <w14:ligatures w14:val="none"/>
-        </w:rPr>
-        <w:t>insd</w:t>
-      </w:r>
-      <w:proofErr w:type="spellEnd"/>
-      <w:r>
-        <w:rPr>
-          <w:rFonts w:ascii="Arial" w:eastAsia="Times New Roman" w:hAnsi="Arial" w:cs="Arial"/>
-          <w:kern w:val="0"/>
-          <w:sz w:val="24"/>
-          <w:szCs w:val="24"/>
-          <w14:ligatures w14:val="none"/>
-        </w:rPr>
-        <w:t xml:space="preserve"> has the V550 endorsement.</w:t>
+        <w:t> Betterment/depreciation shall apply to CLAIMANTS. Betterment for insured will be waived if the insd has the V550 endorsement.</w:t>
       </w:r>
     </w:p>
     <w:p>
@@ -3069,56 +2803,7 @@
           <w:szCs w:val="26"/>
           <w14:ligatures w14:val="none"/>
         </w:rPr>
-        <w:t>NADA Printout required on all files - Repairable or Total Loss</w:t>
-      </w:r>
-    </w:p>
-    <w:p>
-      <w:pPr>
-        <w:numPr>
-          <w:ilvl w:val="0"/>
-          <w:numId w:val="8"/>
-        </w:numPr>
-        <w:shd w:val="clear" w:color="auto" w:fill="FFFFFF"/>
-        <w:spacing w:before="100" w:beforeAutospacing="1" w:after="100" w:afterAutospacing="1" w:line="240" w:lineRule="auto"/>
-        <w:rPr>
-          <w:rFonts w:ascii="rubik" w:eastAsia="Times New Roman" w:hAnsi="rubik" w:cs="Times New Roman"/>
-          <w:kern w:val="0"/>
-          <w:sz w:val="24"/>
-          <w:szCs w:val="24"/>
-          <w14:ligatures w14:val="none"/>
-        </w:rPr>
-      </w:pPr>
-      <w:r>
-        <w:rPr>
-          <w:rFonts w:ascii="rubik" w:eastAsia="Times New Roman" w:hAnsi="rubik" w:cs="Times New Roman"/>
-          <w:kern w:val="0"/>
-          <w:sz w:val="26"/>
-          <w:szCs w:val="26"/>
-          <w14:ligatures w14:val="none"/>
-        </w:rPr>
-        <w:t xml:space="preserve">Comment </w:t>
-      </w:r>
-      <w:proofErr w:type="gramStart"/>
-      <w:r>
-        <w:rPr>
-          <w:rFonts w:ascii="rubik" w:eastAsia="Times New Roman" w:hAnsi="rubik" w:cs="Times New Roman"/>
-          <w:kern w:val="0"/>
-          <w:sz w:val="26"/>
-          <w:szCs w:val="26"/>
-          <w14:ligatures w14:val="none"/>
-        </w:rPr>
-        <w:t>in</w:t>
-      </w:r>
-      <w:proofErr w:type="gramEnd"/>
-      <w:r>
-        <w:rPr>
-          <w:rFonts w:ascii="rubik" w:eastAsia="Times New Roman" w:hAnsi="rubik" w:cs="Times New Roman"/>
-          <w:kern w:val="0"/>
-          <w:sz w:val="26"/>
-          <w:szCs w:val="26"/>
-          <w14:ligatures w14:val="none"/>
-        </w:rPr>
-        <w:t xml:space="preserve"> your Appraisal Report the "Approximate Market Value" of the unit. </w:t>
+        <w:t>Comment in your Appraisal Report the "Approximate Market Value" of the unit. </w:t>
       </w:r>
     </w:p>
     <w:p>
@@ -3214,9 +2899,25 @@
           <w:szCs w:val="26"/>
           <w14:ligatures w14:val="none"/>
         </w:rPr>
-        <w:t xml:space="preserve">Utilize local prevailing labor </w:t>
-      </w:r>
-      <w:proofErr w:type="gramStart"/>
+        <w:t>Utilize local prevailing labor rates</w:t>
+      </w:r>
+    </w:p>
+    <w:p>
+      <w:pPr>
+        <w:numPr>
+          <w:ilvl w:val="0"/>
+          <w:numId w:val="9"/>
+        </w:numPr>
+        <w:shd w:val="clear" w:color="auto" w:fill="FFFFFF"/>
+        <w:spacing w:before="100" w:beforeAutospacing="1" w:after="100" w:afterAutospacing="1" w:line="240" w:lineRule="auto"/>
+        <w:rPr>
+          <w:rFonts w:ascii="rubik" w:eastAsia="Times New Roman" w:hAnsi="rubik" w:cs="Times New Roman"/>
+          <w:kern w:val="0"/>
+          <w:sz w:val="24"/>
+          <w:szCs w:val="24"/>
+          <w14:ligatures w14:val="none"/>
+        </w:rPr>
+      </w:pPr>
       <w:r>
         <w:rPr>
           <w:rFonts w:ascii="rubik" w:eastAsia="Times New Roman" w:hAnsi="rubik" w:cs="Times New Roman"/>
@@ -3225,48 +2926,8 @@
           <w:szCs w:val="26"/>
           <w14:ligatures w14:val="none"/>
         </w:rPr>
-        <w:t>rates</w:t>
-      </w:r>
-      <w:proofErr w:type="gramEnd"/>
-    </w:p>
-    <w:p>
-      <w:pPr>
-        <w:numPr>
-          <w:ilvl w:val="0"/>
-          <w:numId w:val="9"/>
-        </w:numPr>
-        <w:shd w:val="clear" w:color="auto" w:fill="FFFFFF"/>
-        <w:spacing w:before="100" w:beforeAutospacing="1" w:after="100" w:afterAutospacing="1" w:line="240" w:lineRule="auto"/>
-        <w:rPr>
-          <w:rFonts w:ascii="rubik" w:eastAsia="Times New Roman" w:hAnsi="rubik" w:cs="Times New Roman"/>
-          <w:kern w:val="0"/>
-          <w:sz w:val="24"/>
-          <w:szCs w:val="24"/>
-          <w14:ligatures w14:val="none"/>
-        </w:rPr>
-      </w:pPr>
-      <w:r>
-        <w:rPr>
-          <w:rFonts w:ascii="rubik" w:eastAsia="Times New Roman" w:hAnsi="rubik" w:cs="Times New Roman"/>
-          <w:kern w:val="0"/>
-          <w:sz w:val="26"/>
-          <w:szCs w:val="26"/>
-          <w14:ligatures w14:val="none"/>
-        </w:rPr>
-        <w:t xml:space="preserve">Utilize applicable tax </w:t>
-      </w:r>
-      <w:proofErr w:type="gramStart"/>
-      <w:r>
-        <w:rPr>
-          <w:rFonts w:ascii="rubik" w:eastAsia="Times New Roman" w:hAnsi="rubik" w:cs="Times New Roman"/>
-          <w:kern w:val="0"/>
-          <w:sz w:val="26"/>
-          <w:szCs w:val="26"/>
-          <w14:ligatures w14:val="none"/>
-        </w:rPr>
-        <w:t>rate</w:t>
-      </w:r>
-      <w:proofErr w:type="gramEnd"/>
+        <w:t>Utilize applicable tax rate</w:t>
+      </w:r>
     </w:p>
     <w:p>
       <w:pPr>
@@ -3523,65 +3184,19 @@
           <w:szCs w:val="24"/>
           <w14:ligatures w14:val="none"/>
         </w:rPr>
+        <w:t xml:space="preserve">Always list the days to repair the vehicle in the estimate and appraiser report. Utilize the formula below. Repair days are computed using Total labor hrs divided by 5 days + weekends </w:t>
+      </w:r>
+      <w:r>
+        <w:rPr>
+          <w:rFonts w:ascii="Arial" w:eastAsia="Times New Roman" w:hAnsi="Arial" w:cs="Arial"/>
+          <w:kern w:val="0"/>
+          <w:sz w:val="24"/>
+          <w:szCs w:val="24"/>
+          <w14:ligatures w14:val="none"/>
+        </w:rPr>
         <w:lastRenderedPageBreak/>
-        <w:t xml:space="preserve">Always list the days to repair the vehicle in the estimate and appraiser report. Utilize the formula below. Repair days are computed using Total labor </w:t>
-      </w:r>
-      <w:proofErr w:type="spellStart"/>
-      <w:r>
-        <w:rPr>
-          <w:rFonts w:ascii="Arial" w:eastAsia="Times New Roman" w:hAnsi="Arial" w:cs="Arial"/>
-          <w:kern w:val="0"/>
-          <w:sz w:val="24"/>
-          <w:szCs w:val="24"/>
-          <w14:ligatures w14:val="none"/>
-        </w:rPr>
-        <w:t>hrs</w:t>
-      </w:r>
-      <w:proofErr w:type="spellEnd"/>
-      <w:r>
-        <w:rPr>
-          <w:rFonts w:ascii="Arial" w:eastAsia="Times New Roman" w:hAnsi="Arial" w:cs="Arial"/>
-          <w:kern w:val="0"/>
-          <w:sz w:val="24"/>
-          <w:szCs w:val="24"/>
-          <w14:ligatures w14:val="none"/>
-        </w:rPr>
-        <w:t xml:space="preserve"> divided by 5 days + weekends for anything over 5 days. Add weekend days if over a </w:t>
-      </w:r>
-      <w:proofErr w:type="gramStart"/>
-      <w:r>
-        <w:rPr>
-          <w:rFonts w:ascii="Arial" w:eastAsia="Times New Roman" w:hAnsi="Arial" w:cs="Arial"/>
-          <w:kern w:val="0"/>
-          <w:sz w:val="24"/>
-          <w:szCs w:val="24"/>
-          <w14:ligatures w14:val="none"/>
-        </w:rPr>
-        <w:t>five day</w:t>
-      </w:r>
-      <w:proofErr w:type="gramEnd"/>
-      <w:r>
-        <w:rPr>
-          <w:rFonts w:ascii="Arial" w:eastAsia="Times New Roman" w:hAnsi="Arial" w:cs="Arial"/>
-          <w:kern w:val="0"/>
-          <w:sz w:val="24"/>
-          <w:szCs w:val="24"/>
-          <w14:ligatures w14:val="none"/>
-        </w:rPr>
-        <w:t xml:space="preserve"> repair or vehicle towed in. Add 1 day for dry time. and Add 1 day for parts </w:t>
-      </w:r>
-      <w:proofErr w:type="gramStart"/>
-      <w:r>
-        <w:rPr>
-          <w:rFonts w:ascii="Arial" w:eastAsia="Times New Roman" w:hAnsi="Arial" w:cs="Arial"/>
-          <w:kern w:val="0"/>
-          <w:sz w:val="24"/>
-          <w:szCs w:val="24"/>
-          <w14:ligatures w14:val="none"/>
-        </w:rPr>
-        <w:t>order</w:t>
-      </w:r>
-      <w:proofErr w:type="gramEnd"/>
+        <w:t>for anything over 5 days. Add weekend days if over a five day repair or vehicle towed in. Add 1 day for dry time. and Add 1 day for parts order</w:t>
+      </w:r>
     </w:p>
     <w:p>
       <w:pPr>
@@ -3607,20 +3222,8 @@
           <w:szCs w:val="24"/>
           <w14:ligatures w14:val="none"/>
         </w:rPr>
-        <w:t xml:space="preserve">Salvage bids are required only when requested by </w:t>
-      </w:r>
-      <w:proofErr w:type="gramStart"/>
-      <w:r>
-        <w:rPr>
-          <w:rFonts w:ascii="Arial" w:eastAsia="Times New Roman" w:hAnsi="Arial" w:cs="Arial"/>
-          <w:kern w:val="0"/>
-          <w:sz w:val="24"/>
-          <w:szCs w:val="24"/>
-          <w14:ligatures w14:val="none"/>
-        </w:rPr>
-        <w:t>client..</w:t>
-      </w:r>
-      <w:proofErr w:type="gramEnd"/>
+        <w:t>Salvage bids are required only when requested by client..</w:t>
+      </w:r>
     </w:p>
     <w:p>
       <w:pPr>
@@ -3755,29 +3358,7 @@
           <w:szCs w:val="24"/>
           <w14:ligatures w14:val="none"/>
         </w:rPr>
-        <w:t xml:space="preserve">When </w:t>
-      </w:r>
-      <w:proofErr w:type="gramStart"/>
-      <w:r>
-        <w:rPr>
-          <w:rFonts w:ascii="Arial" w:eastAsia="Times New Roman" w:hAnsi="Arial" w:cs="Arial"/>
-          <w:kern w:val="0"/>
-          <w:sz w:val="24"/>
-          <w:szCs w:val="24"/>
-          <w14:ligatures w14:val="none"/>
-        </w:rPr>
-        <w:t>possible</w:t>
-      </w:r>
-      <w:proofErr w:type="gramEnd"/>
-      <w:r>
-        <w:rPr>
-          <w:rFonts w:ascii="Arial" w:eastAsia="Times New Roman" w:hAnsi="Arial" w:cs="Arial"/>
-          <w:kern w:val="0"/>
-          <w:sz w:val="24"/>
-          <w:szCs w:val="24"/>
-          <w14:ligatures w14:val="none"/>
-        </w:rPr>
-        <w:t xml:space="preserve"> utilize partial refinish vs. full refinish.</w:t>
+        <w:t>When possible utilize partial refinish vs. full refinish.</w:t>
       </w:r>
     </w:p>
     <w:p>
@@ -3858,20 +3439,8 @@
           <w:szCs w:val="24"/>
           <w14:ligatures w14:val="none"/>
         </w:rPr>
-        <w:t xml:space="preserve">Remove all prices/values on concessionary items and replace with </w:t>
-      </w:r>
-      <w:proofErr w:type="gramStart"/>
-      <w:r>
-        <w:rPr>
-          <w:rFonts w:ascii="Arial" w:eastAsia="Times New Roman" w:hAnsi="Arial" w:cs="Arial"/>
-          <w:kern w:val="0"/>
-          <w:sz w:val="24"/>
-          <w:szCs w:val="24"/>
-          <w14:ligatures w14:val="none"/>
-        </w:rPr>
-        <w:t>included</w:t>
-      </w:r>
-      <w:proofErr w:type="gramEnd"/>
+        <w:t>Remove all prices/values on concessionary items and replace with included</w:t>
+      </w:r>
     </w:p>
     <w:p>
       <w:pPr>
@@ -3897,29 +3466,7 @@
           <w:szCs w:val="24"/>
           <w14:ligatures w14:val="none"/>
         </w:rPr>
-        <w:t xml:space="preserve">Anytime a vehicle is located at a repair </w:t>
-      </w:r>
-      <w:proofErr w:type="gramStart"/>
-      <w:r>
-        <w:rPr>
-          <w:rFonts w:ascii="Arial" w:eastAsia="Times New Roman" w:hAnsi="Arial" w:cs="Arial"/>
-          <w:kern w:val="0"/>
-          <w:sz w:val="24"/>
-          <w:szCs w:val="24"/>
-          <w14:ligatures w14:val="none"/>
-        </w:rPr>
-        <w:t>facility</w:t>
-      </w:r>
-      <w:proofErr w:type="gramEnd"/>
-      <w:r>
-        <w:rPr>
-          <w:rFonts w:ascii="Arial" w:eastAsia="Times New Roman" w:hAnsi="Arial" w:cs="Arial"/>
-          <w:kern w:val="0"/>
-          <w:sz w:val="24"/>
-          <w:szCs w:val="24"/>
-          <w14:ligatures w14:val="none"/>
-        </w:rPr>
-        <w:t xml:space="preserve"> or a supplement is completed the appraiser must obtain a Direction of Pay from the repair facility. (Always attach a copy in your upload and fill out the correct section on the National General Appraisal Report).</w:t>
+        <w:t>Anytime a vehicle is located at a repair facility or a supplement is completed the appraiser must obtain a Direction of Pay from the repair facility. (Always attach a copy in your upload and fill out the correct section on the National General Appraisal Report).</w:t>
       </w:r>
     </w:p>
     <w:p>
@@ -3973,29 +3520,7 @@
           <w:szCs w:val="24"/>
           <w14:ligatures w14:val="none"/>
         </w:rPr>
-        <w:t xml:space="preserve">Hazardous waste - $3.00, if you have to negotiate it should not exceed </w:t>
-      </w:r>
-      <w:proofErr w:type="gramStart"/>
-      <w:r>
-        <w:rPr>
-          <w:rFonts w:ascii="Arial" w:eastAsia="Times New Roman" w:hAnsi="Arial" w:cs="Arial"/>
-          <w:kern w:val="0"/>
-          <w:sz w:val="24"/>
-          <w:szCs w:val="24"/>
-          <w14:ligatures w14:val="none"/>
-        </w:rPr>
-        <w:t>$5.00</w:t>
-      </w:r>
-      <w:proofErr w:type="gramEnd"/>
-      <w:r>
-        <w:rPr>
-          <w:rFonts w:ascii="Arial" w:eastAsia="Times New Roman" w:hAnsi="Arial" w:cs="Arial"/>
-          <w:kern w:val="0"/>
-          <w:sz w:val="24"/>
-          <w:szCs w:val="24"/>
-          <w14:ligatures w14:val="none"/>
-        </w:rPr>
-        <w:t> </w:t>
+        <w:t>Hazardous waste - $3.00, if you have to negotiate it should not exceed $5.00 </w:t>
       </w:r>
     </w:p>
     <w:p>
@@ -4022,51 +3547,7 @@
           <w:szCs w:val="24"/>
           <w14:ligatures w14:val="none"/>
         </w:rPr>
-        <w:t xml:space="preserve">Flood losses – Total loss </w:t>
-      </w:r>
-      <w:proofErr w:type="gramStart"/>
-      <w:r>
-        <w:rPr>
-          <w:rFonts w:ascii="Arial" w:eastAsia="Times New Roman" w:hAnsi="Arial" w:cs="Arial"/>
-          <w:kern w:val="0"/>
-          <w:sz w:val="24"/>
-          <w:szCs w:val="24"/>
-          <w14:ligatures w14:val="none"/>
-        </w:rPr>
-        <w:t>if</w:t>
-      </w:r>
-      <w:proofErr w:type="gramEnd"/>
-      <w:r>
-        <w:rPr>
-          <w:rFonts w:ascii="Arial" w:eastAsia="Times New Roman" w:hAnsi="Arial" w:cs="Arial"/>
-          <w:kern w:val="0"/>
-          <w:sz w:val="24"/>
-          <w:szCs w:val="24"/>
-          <w14:ligatures w14:val="none"/>
-        </w:rPr>
-        <w:t xml:space="preserve"> salt/brackish water over door sill or fresh water to bottom of dash.  One line estimate is acceptable only if supported by photos and notes.  </w:t>
-      </w:r>
-      <w:proofErr w:type="gramStart"/>
-      <w:r>
-        <w:rPr>
-          <w:rFonts w:ascii="Arial" w:eastAsia="Times New Roman" w:hAnsi="Arial" w:cs="Arial"/>
-          <w:kern w:val="0"/>
-          <w:sz w:val="24"/>
-          <w:szCs w:val="24"/>
-          <w14:ligatures w14:val="none"/>
-        </w:rPr>
-        <w:t>Estimate</w:t>
-      </w:r>
-      <w:proofErr w:type="gramEnd"/>
-      <w:r>
-        <w:rPr>
-          <w:rFonts w:ascii="Arial" w:eastAsia="Times New Roman" w:hAnsi="Arial" w:cs="Arial"/>
-          <w:kern w:val="0"/>
-          <w:sz w:val="24"/>
-          <w:szCs w:val="24"/>
-          <w14:ligatures w14:val="none"/>
-        </w:rPr>
-        <w:t xml:space="preserve"> amount should equal ACV.  </w:t>
+        <w:t>Flood losses – Total loss if salt/brackish water over door sill or fresh water to bottom of dash.  One line estimate is acceptable only if supported by photos and notes.  Estimate amount should equal ACV.  </w:t>
       </w:r>
     </w:p>
     <w:p/>
@@ -4081,7 +3562,7 @@
 </file>
 
 <file path=word/numbering.xml><?xml version="1.0" encoding="utf-8"?>
-<w:numbering xmlns:wpc="http://schemas.microsoft.com/office/word/2010/wordprocessingCanvas" xmlns:cx="http://schemas.microsoft.com/office/drawing/2014/chartex" xmlns:cx1="http://schemas.microsoft.com/office/drawing/2015/9/8/chartex" xmlns:cx2="http://schemas.microsoft.com/office/drawing/2015/10/21/chartex" xmlns:cx3="http://schemas.microsoft.com/office/drawing/2016/5/9/chartex" xmlns:cx4="http://schemas.microsoft.com/office/drawing/2016/5/10/chartex" xmlns:cx5="http://schemas.microsoft.com/office/drawing/2016/5/11/chartex" xmlns:cx6="http://schemas.microsoft.com/office/drawing/2016/5/12/chartex" xmlns:cx7="http://schemas.microsoft.com/office/drawing/2016/5/13/chartex" xmlns:cx8="http://schemas.microsoft.com/office/drawing/2016/5/14/chartex" xmlns:mc="http://schemas.openxmlformats.org/markup-compatibility/2006" xmlns:aink="http://schemas.microsoft.com/office/drawing/2016/ink" xmlns:am3d="http://schemas.microsoft.com/office/drawing/2017/model3d" xmlns:o="urn:schemas-microsoft-com:office:office" xmlns:oel="http://schemas.microsoft.com/office/2019/extlst" xmlns:r="http://schemas.openxmlformats.org/officeDocument/2006/relationships" xmlns:m="http://schemas.openxmlformats.org/officeDocument/2006/math" xmlns:v="urn:schemas-microsoft-com:vml" xmlns:wp14="http://schemas.microsoft.com/office/word/2010/wordprocessingDrawing" xmlns:wp="http://schemas.openxmlformats.org/drawingml/2006/wordprocessingDrawing" xmlns:w10="urn:schemas-microsoft-com:office:word" xmlns:w="http://schemas.openxmlformats.org/wordprocessingml/2006/main" xmlns:w14="http://schemas.microsoft.com/office/word/2010/wordml" xmlns:w15="http://schemas.microsoft.com/office/word/2012/wordml" xmlns:w16cex="http://schemas.microsoft.com/office/word/2018/wordml/cex" xmlns:w16cid="http://schemas.microsoft.com/office/word/2016/wordml/cid" xmlns:w16="http://schemas.microsoft.com/office/word/2018/wordml" xmlns:w16sdtdh="http://schemas.microsoft.com/office/word/2020/wordml/sdtdatahash" xmlns:w16se="http://schemas.microsoft.com/office/word/2015/wordml/symex" xmlns:wpg="http://schemas.microsoft.com/office/word/2010/wordprocessingGroup" xmlns:wpi="http://schemas.microsoft.com/office/word/2010/wordprocessingInk" xmlns:wne="http://schemas.microsoft.com/office/word/2006/wordml" xmlns:wps="http://schemas.microsoft.com/office/word/2010/wordprocessingShape" mc:Ignorable="w14 w15 w16se w16cid w16 w16cex w16sdtdh wp14">
+<w:numbering xmlns:wpc="http://schemas.microsoft.com/office/word/2010/wordprocessingCanvas" xmlns:cx="http://schemas.microsoft.com/office/drawing/2014/chartex" xmlns:cx1="http://schemas.microsoft.com/office/drawing/2015/9/8/chartex" xmlns:cx2="http://schemas.microsoft.com/office/drawing/2015/10/21/chartex" xmlns:cx3="http://schemas.microsoft.com/office/drawing/2016/5/9/chartex" xmlns:cx4="http://schemas.microsoft.com/office/drawing/2016/5/10/chartex" xmlns:cx5="http://schemas.microsoft.com/office/drawing/2016/5/11/chartex" xmlns:cx6="http://schemas.microsoft.com/office/drawing/2016/5/12/chartex" xmlns:cx7="http://schemas.microsoft.com/office/drawing/2016/5/13/chartex" xmlns:cx8="http://schemas.microsoft.com/office/drawing/2016/5/14/chartex" xmlns:mc="http://schemas.openxmlformats.org/markup-compatibility/2006" xmlns:aink="http://schemas.microsoft.com/office/drawing/2016/ink" xmlns:am3d="http://schemas.microsoft.com/office/drawing/2017/model3d" xmlns:o="urn:schemas-microsoft-com:office:office" xmlns:oel="http://schemas.microsoft.com/office/2019/extlst" xmlns:r="http://schemas.openxmlformats.org/officeDocument/2006/relationships" xmlns:m="http://schemas.openxmlformats.org/officeDocument/2006/math" xmlns:v="urn:schemas-microsoft-com:vml" xmlns:wp14="http://schemas.microsoft.com/office/word/2010/wordprocessingDrawing" xmlns:wp="http://schemas.openxmlformats.org/drawingml/2006/wordprocessingDrawing" xmlns:w10="urn:schemas-microsoft-com:office:word" xmlns:w="http://schemas.openxmlformats.org/wordprocessingml/2006/main" xmlns:w14="http://schemas.microsoft.com/office/word/2010/wordml" xmlns:w15="http://schemas.microsoft.com/office/word/2012/wordml" xmlns:w16cex="http://schemas.microsoft.com/office/word/2018/wordml/cex" xmlns:w16cid="http://schemas.microsoft.com/office/word/2016/wordml/cid" xmlns:w16="http://schemas.microsoft.com/office/word/2018/wordml" xmlns:w16du="http://schemas.microsoft.com/office/word/2023/wordml/word16du" xmlns:w16sdtdh="http://schemas.microsoft.com/office/word/2020/wordml/sdtdatahash" xmlns:w16sdtfl="http://schemas.microsoft.com/office/word/2024/wordml/sdtformatlock" xmlns:w16se="http://schemas.microsoft.com/office/word/2015/wordml/symex" xmlns:wpg="http://schemas.microsoft.com/office/word/2010/wordprocessingGroup" xmlns:wpi="http://schemas.microsoft.com/office/word/2010/wordprocessingInk" xmlns:wne="http://schemas.microsoft.com/office/word/2006/wordml" xmlns:wps="http://schemas.microsoft.com/office/word/2010/wordprocessingShape" mc:Ignorable="w14 w15 w16se w16cid w16 w16cex w16sdtdh w16sdtfl w16du wp14">
   <w:abstractNum w:abstractNumId="0" w15:restartNumberingAfterBreak="0">
     <w:nsid w:val="1C940203"/>
     <w:multiLevelType w:val="multilevel"/>
@@ -5606,7 +5087,7 @@
 </file>
 
 <file path=word/styles.xml><?xml version="1.0" encoding="utf-8"?>
-<w:styles xmlns:mc="http://schemas.openxmlformats.org/markup-compatibility/2006" xmlns:r="http://schemas.openxmlformats.org/officeDocument/2006/relationships" xmlns:w="http://schemas.openxmlformats.org/wordprocessingml/2006/main" xmlns:w14="http://schemas.microsoft.com/office/word/2010/wordml" xmlns:w15="http://schemas.microsoft.com/office/word/2012/wordml" xmlns:w16cex="http://schemas.microsoft.com/office/word/2018/wordml/cex" xmlns:w16cid="http://schemas.microsoft.com/office/word/2016/wordml/cid" xmlns:w16="http://schemas.microsoft.com/office/word/2018/wordml" xmlns:w16sdtdh="http://schemas.microsoft.com/office/word/2020/wordml/sdtdatahash" xmlns:w16se="http://schemas.microsoft.com/office/word/2015/wordml/symex" mc:Ignorable="w14 w15 w16se w16cid w16 w16cex w16sdtdh">
+<w:styles xmlns:mc="http://schemas.openxmlformats.org/markup-compatibility/2006" xmlns:r="http://schemas.openxmlformats.org/officeDocument/2006/relationships" xmlns:w="http://schemas.openxmlformats.org/wordprocessingml/2006/main" xmlns:w14="http://schemas.microsoft.com/office/word/2010/wordml" xmlns:w15="http://schemas.microsoft.com/office/word/2012/wordml" xmlns:w16cex="http://schemas.microsoft.com/office/word/2018/wordml/cex" xmlns:w16cid="http://schemas.microsoft.com/office/word/2016/wordml/cid" xmlns:w16="http://schemas.microsoft.com/office/word/2018/wordml" xmlns:w16du="http://schemas.microsoft.com/office/word/2023/wordml/word16du" xmlns:w16sdtdh="http://schemas.microsoft.com/office/word/2020/wordml/sdtdatahash" xmlns:w16sdtfl="http://schemas.microsoft.com/office/word/2024/wordml/sdtformatlock" xmlns:w16se="http://schemas.microsoft.com/office/word/2015/wordml/symex" mc:Ignorable="w14 w15 w16se w16cid w16 w16cex w16sdtdh w16sdtfl w16du">
   <w:docDefaults>
     <w:rPrDefault>
       <w:rPr>
